--- a/ASM1/Report.docx
+++ b/ASM1/Report.docx
@@ -93,13 +93,6 @@
         </w:rPr>
         <w:t>GUI functions:</w:t>
       </w:r>
-      <w:r>
-        <w:rPr>
-          <w:b/>
-          <w:bCs/>
-        </w:rPr>
-        <w:br/>
-      </w:r>
     </w:p>
     <w:p>
       <w:pPr>
@@ -376,7 +369,7 @@
       </w:pPr>
       <w:proofErr w:type="spellStart"/>
       <w:r>
-        <w:t>ActionaListeners</w:t>
+        <w:t>ActionListeners</w:t>
       </w:r>
       <w:proofErr w:type="spellEnd"/>
       <w:r>
@@ -458,7 +451,6 @@
         <w:t>Reading and plotting the waveform of the WAV Files:</w:t>
       </w:r>
     </w:p>
-    <w:p/>
     <w:p>
       <w:pPr>
         <w:pStyle w:val="ListParagraph"/>
@@ -627,6 +619,45 @@
       <w:r>
         <w:t>.</w:t>
       </w:r>
+    </w:p>
+    <w:p>
+      <w:pPr>
+        <w:pStyle w:val="ListParagraph"/>
+        <w:numPr>
+          <w:ilvl w:val="0"/>
+          <w:numId w:val="9"/>
+        </w:numPr>
+      </w:pPr>
+      <w:proofErr w:type="spellStart"/>
+      <w:r>
+        <w:t>ImageIO</w:t>
+      </w:r>
+      <w:proofErr w:type="spellEnd"/>
+      <w:r>
+        <w:t>:</w:t>
+      </w:r>
+    </w:p>
+    <w:p>
+      <w:pPr>
+        <w:pStyle w:val="ListParagraph"/>
+        <w:numPr>
+          <w:ilvl w:val="1"/>
+          <w:numId w:val="9"/>
+        </w:numPr>
+      </w:pPr>
+      <w:proofErr w:type="spellStart"/>
+      <w:r>
+        <w:t>ImageIO.read</w:t>
+      </w:r>
+      <w:proofErr w:type="spellEnd"/>
+      <w:r>
+        <w:t xml:space="preserve">() to read the </w:t>
+      </w:r>
+      <w:proofErr w:type="gramStart"/>
+      <w:r>
+        <w:t>image</w:t>
+      </w:r>
+      <w:proofErr w:type="gramEnd"/>
     </w:p>
     <w:p>
       <w:pPr>
@@ -1205,15 +1236,13 @@
         </w:numPr>
       </w:pPr>
       <w:r>
-        <w:t xml:space="preserve">File filter for both question (only allow opening </w:t>
-      </w:r>
-      <w:proofErr w:type="spellStart"/>
-      <w:r>
-        <w:t>tif</w:t>
-      </w:r>
-      <w:proofErr w:type="spellEnd"/>
-      <w:r>
-        <w:t xml:space="preserve"> or wav files)</w:t>
+        <w:t>File filter for both question (only allow</w:t>
+      </w:r>
+      <w:r>
+        <w:t xml:space="preserve"> users to</w:t>
+      </w:r>
+      <w:r>
+        <w:t xml:space="preserve"> open tif or wav files)</w:t>
       </w:r>
       <w:r>
         <w:t>.</w:t>
